--- a/Documents/Product Backlog V.2.0.0.docx
+++ b/Documents/Product Backlog V.2.0.0.docx
@@ -8408,6 +8408,384 @@
     </w:p>
     <w:p>
       <w:pPr>
+        <w:pBdr>
+          <w:top w:val="nil"/>
+          <w:left w:val="nil"/>
+          <w:bottom w:val="nil"/>
+          <w:right w:val="nil"/>
+          <w:between w:val="nil"/>
+        </w:pBdr>
+        <w:spacing w:before="240" w:line="288" w:lineRule="auto"/>
+        <w:jc w:val="both"/>
+        <w:rPr>
+          <w:bCs/>
+          <w:color w:val="000000"/>
+          <w:sz w:val="24"/>
+          <w:szCs w:val="24"/>
+          <w:highlight w:val="white"/>
+          <w:lang w:val="en-US"/>
+        </w:rPr>
+      </w:pPr>
+    </w:p>
+    <w:p>
+      <w:pPr>
+        <w:pBdr>
+          <w:top w:val="nil"/>
+          <w:left w:val="nil"/>
+          <w:bottom w:val="nil"/>
+          <w:right w:val="nil"/>
+          <w:between w:val="nil"/>
+        </w:pBdr>
+        <w:spacing w:before="240" w:line="288" w:lineRule="auto"/>
+        <w:jc w:val="both"/>
+        <w:rPr>
+          <w:bCs/>
+          <w:color w:val="000000"/>
+          <w:sz w:val="24"/>
+          <w:szCs w:val="24"/>
+          <w:highlight w:val="white"/>
+          <w:lang w:val="en-US"/>
+        </w:rPr>
+      </w:pPr>
+    </w:p>
+    <w:p>
+      <w:pPr>
+        <w:pBdr>
+          <w:top w:val="nil"/>
+          <w:left w:val="nil"/>
+          <w:bottom w:val="nil"/>
+          <w:right w:val="nil"/>
+          <w:between w:val="nil"/>
+        </w:pBdr>
+        <w:spacing w:before="240" w:line="288" w:lineRule="auto"/>
+        <w:jc w:val="both"/>
+        <w:rPr>
+          <w:bCs/>
+          <w:color w:val="000000"/>
+          <w:sz w:val="24"/>
+          <w:szCs w:val="24"/>
+          <w:highlight w:val="white"/>
+          <w:lang w:val="en-US"/>
+        </w:rPr>
+      </w:pPr>
+    </w:p>
+    <w:p>
+      <w:pPr>
+        <w:pBdr>
+          <w:top w:val="nil"/>
+          <w:left w:val="nil"/>
+          <w:bottom w:val="nil"/>
+          <w:right w:val="nil"/>
+          <w:between w:val="nil"/>
+        </w:pBdr>
+        <w:spacing w:before="240" w:line="288" w:lineRule="auto"/>
+        <w:jc w:val="both"/>
+        <w:rPr>
+          <w:bCs/>
+          <w:color w:val="000000"/>
+          <w:sz w:val="24"/>
+          <w:szCs w:val="24"/>
+          <w:highlight w:val="white"/>
+          <w:lang w:val="en-US"/>
+        </w:rPr>
+      </w:pPr>
+    </w:p>
+    <w:p>
+      <w:pPr>
+        <w:pBdr>
+          <w:top w:val="nil"/>
+          <w:left w:val="nil"/>
+          <w:bottom w:val="nil"/>
+          <w:right w:val="nil"/>
+          <w:between w:val="nil"/>
+        </w:pBdr>
+        <w:spacing w:before="240" w:line="288" w:lineRule="auto"/>
+        <w:jc w:val="both"/>
+        <w:rPr>
+          <w:bCs/>
+          <w:color w:val="000000"/>
+          <w:sz w:val="24"/>
+          <w:szCs w:val="24"/>
+          <w:highlight w:val="white"/>
+          <w:lang w:val="en-US"/>
+        </w:rPr>
+      </w:pPr>
+    </w:p>
+    <w:p>
+      <w:pPr>
+        <w:pBdr>
+          <w:top w:val="nil"/>
+          <w:left w:val="nil"/>
+          <w:bottom w:val="nil"/>
+          <w:right w:val="nil"/>
+          <w:between w:val="nil"/>
+        </w:pBdr>
+        <w:spacing w:before="240" w:line="288" w:lineRule="auto"/>
+        <w:jc w:val="both"/>
+        <w:rPr>
+          <w:bCs/>
+          <w:color w:val="000000"/>
+          <w:sz w:val="24"/>
+          <w:szCs w:val="24"/>
+          <w:highlight w:val="white"/>
+          <w:lang w:val="en-US"/>
+        </w:rPr>
+      </w:pPr>
+    </w:p>
+    <w:p>
+      <w:pPr>
+        <w:pBdr>
+          <w:top w:val="nil"/>
+          <w:left w:val="nil"/>
+          <w:bottom w:val="nil"/>
+          <w:right w:val="nil"/>
+          <w:between w:val="nil"/>
+        </w:pBdr>
+        <w:spacing w:before="240" w:line="288" w:lineRule="auto"/>
+        <w:jc w:val="both"/>
+        <w:rPr>
+          <w:bCs/>
+          <w:color w:val="000000"/>
+          <w:sz w:val="24"/>
+          <w:szCs w:val="24"/>
+          <w:highlight w:val="white"/>
+          <w:lang w:val="en-US"/>
+        </w:rPr>
+      </w:pPr>
+    </w:p>
+    <w:p>
+      <w:pPr>
+        <w:pBdr>
+          <w:top w:val="nil"/>
+          <w:left w:val="nil"/>
+          <w:bottom w:val="nil"/>
+          <w:right w:val="nil"/>
+          <w:between w:val="nil"/>
+        </w:pBdr>
+        <w:spacing w:before="240" w:line="288" w:lineRule="auto"/>
+        <w:jc w:val="both"/>
+        <w:rPr>
+          <w:bCs/>
+          <w:color w:val="000000"/>
+          <w:sz w:val="24"/>
+          <w:szCs w:val="24"/>
+          <w:highlight w:val="white"/>
+          <w:lang w:val="en-US"/>
+        </w:rPr>
+      </w:pPr>
+    </w:p>
+    <w:p>
+      <w:pPr>
+        <w:pBdr>
+          <w:top w:val="nil"/>
+          <w:left w:val="nil"/>
+          <w:bottom w:val="nil"/>
+          <w:right w:val="nil"/>
+          <w:between w:val="nil"/>
+        </w:pBdr>
+        <w:spacing w:before="240" w:line="288" w:lineRule="auto"/>
+        <w:jc w:val="both"/>
+        <w:rPr>
+          <w:bCs/>
+          <w:color w:val="000000"/>
+          <w:sz w:val="24"/>
+          <w:szCs w:val="24"/>
+          <w:highlight w:val="white"/>
+          <w:lang w:val="en-US"/>
+        </w:rPr>
+      </w:pPr>
+    </w:p>
+    <w:p>
+      <w:pPr>
+        <w:pBdr>
+          <w:top w:val="nil"/>
+          <w:left w:val="nil"/>
+          <w:bottom w:val="nil"/>
+          <w:right w:val="nil"/>
+          <w:between w:val="nil"/>
+        </w:pBdr>
+        <w:spacing w:before="240" w:line="288" w:lineRule="auto"/>
+        <w:jc w:val="both"/>
+        <w:rPr>
+          <w:bCs/>
+          <w:color w:val="000000"/>
+          <w:sz w:val="24"/>
+          <w:szCs w:val="24"/>
+          <w:highlight w:val="white"/>
+          <w:lang w:val="en-US"/>
+        </w:rPr>
+      </w:pPr>
+    </w:p>
+    <w:p>
+      <w:pPr>
+        <w:pBdr>
+          <w:top w:val="nil"/>
+          <w:left w:val="nil"/>
+          <w:bottom w:val="nil"/>
+          <w:right w:val="nil"/>
+          <w:between w:val="nil"/>
+        </w:pBdr>
+        <w:spacing w:before="240" w:line="288" w:lineRule="auto"/>
+        <w:jc w:val="both"/>
+        <w:rPr>
+          <w:bCs/>
+          <w:color w:val="000000"/>
+          <w:sz w:val="24"/>
+          <w:szCs w:val="24"/>
+          <w:highlight w:val="white"/>
+          <w:lang w:val="en-US"/>
+        </w:rPr>
+      </w:pPr>
+    </w:p>
+    <w:p>
+      <w:pPr>
+        <w:pBdr>
+          <w:top w:val="nil"/>
+          <w:left w:val="nil"/>
+          <w:bottom w:val="nil"/>
+          <w:right w:val="nil"/>
+          <w:between w:val="nil"/>
+        </w:pBdr>
+        <w:spacing w:before="240" w:line="288" w:lineRule="auto"/>
+        <w:jc w:val="both"/>
+        <w:rPr>
+          <w:bCs/>
+          <w:color w:val="000000"/>
+          <w:sz w:val="24"/>
+          <w:szCs w:val="24"/>
+          <w:highlight w:val="white"/>
+          <w:lang w:val="en-US"/>
+        </w:rPr>
+      </w:pPr>
+    </w:p>
+    <w:p>
+      <w:pPr>
+        <w:pBdr>
+          <w:top w:val="nil"/>
+          <w:left w:val="nil"/>
+          <w:bottom w:val="nil"/>
+          <w:right w:val="nil"/>
+          <w:between w:val="nil"/>
+        </w:pBdr>
+        <w:spacing w:before="240" w:line="288" w:lineRule="auto"/>
+        <w:jc w:val="both"/>
+        <w:rPr>
+          <w:bCs/>
+          <w:color w:val="000000"/>
+          <w:sz w:val="24"/>
+          <w:szCs w:val="24"/>
+          <w:highlight w:val="white"/>
+          <w:lang w:val="en-US"/>
+        </w:rPr>
+      </w:pPr>
+    </w:p>
+    <w:p>
+      <w:pPr>
+        <w:pBdr>
+          <w:top w:val="nil"/>
+          <w:left w:val="nil"/>
+          <w:bottom w:val="nil"/>
+          <w:right w:val="nil"/>
+          <w:between w:val="nil"/>
+        </w:pBdr>
+        <w:spacing w:before="240" w:line="288" w:lineRule="auto"/>
+        <w:jc w:val="both"/>
+        <w:rPr>
+          <w:bCs/>
+          <w:color w:val="000000"/>
+          <w:sz w:val="24"/>
+          <w:szCs w:val="24"/>
+          <w:highlight w:val="white"/>
+          <w:lang w:val="en-US"/>
+        </w:rPr>
+      </w:pPr>
+    </w:p>
+    <w:p>
+      <w:pPr>
+        <w:pBdr>
+          <w:top w:val="nil"/>
+          <w:left w:val="nil"/>
+          <w:bottom w:val="nil"/>
+          <w:right w:val="nil"/>
+          <w:between w:val="nil"/>
+        </w:pBdr>
+        <w:spacing w:before="240" w:line="288" w:lineRule="auto"/>
+        <w:jc w:val="both"/>
+        <w:rPr>
+          <w:bCs/>
+          <w:color w:val="000000"/>
+          <w:sz w:val="24"/>
+          <w:szCs w:val="24"/>
+          <w:highlight w:val="white"/>
+          <w:lang w:val="en-US"/>
+        </w:rPr>
+      </w:pPr>
+    </w:p>
+    <w:p>
+      <w:pPr>
+        <w:pBdr>
+          <w:top w:val="nil"/>
+          <w:left w:val="nil"/>
+          <w:bottom w:val="nil"/>
+          <w:right w:val="nil"/>
+          <w:between w:val="nil"/>
+        </w:pBdr>
+        <w:spacing w:before="240" w:line="288" w:lineRule="auto"/>
+        <w:jc w:val="both"/>
+        <w:rPr>
+          <w:bCs/>
+          <w:color w:val="000000"/>
+          <w:sz w:val="24"/>
+          <w:szCs w:val="24"/>
+          <w:highlight w:val="white"/>
+          <w:lang w:val="en-US"/>
+        </w:rPr>
+      </w:pPr>
+    </w:p>
+    <w:p>
+      <w:pPr>
+        <w:pBdr>
+          <w:top w:val="nil"/>
+          <w:left w:val="nil"/>
+          <w:bottom w:val="nil"/>
+          <w:right w:val="nil"/>
+          <w:between w:val="nil"/>
+        </w:pBdr>
+        <w:spacing w:before="240" w:line="288" w:lineRule="auto"/>
+        <w:jc w:val="both"/>
+        <w:rPr>
+          <w:bCs/>
+          <w:color w:val="000000"/>
+          <w:sz w:val="24"/>
+          <w:szCs w:val="24"/>
+          <w:highlight w:val="white"/>
+          <w:lang w:val="en-US"/>
+        </w:rPr>
+      </w:pPr>
+    </w:p>
+    <w:p>
+      <w:pPr>
+        <w:pBdr>
+          <w:top w:val="nil"/>
+          <w:left w:val="nil"/>
+          <w:bottom w:val="nil"/>
+          <w:right w:val="nil"/>
+          <w:between w:val="nil"/>
+        </w:pBdr>
+        <w:spacing w:before="240" w:line="288" w:lineRule="auto"/>
+        <w:jc w:val="both"/>
+        <w:rPr>
+          <w:bCs/>
+          <w:color w:val="000000"/>
+          <w:sz w:val="24"/>
+          <w:szCs w:val="24"/>
+          <w:highlight w:val="white"/>
+          <w:lang w:val="en-US"/>
+        </w:rPr>
+      </w:pPr>
+    </w:p>
+    <w:p>
+      <w:pPr>
         <w:numPr>
           <w:ilvl w:val="1"/>
           <w:numId w:val="1"/>
@@ -8435,6 +8813,7 @@
           <w:sz w:val="24"/>
           <w:szCs w:val="24"/>
         </w:rPr>
+        <w:lastRenderedPageBreak/>
         <w:t>USER STORIES</w:t>
       </w:r>
       <w:bookmarkEnd w:id="6"/>
@@ -8475,114 +8854,6 @@
     </w:p>
     <w:p>
       <w:pPr>
-        <w:pBdr>
-          <w:top w:val="nil"/>
-          <w:left w:val="nil"/>
-          <w:bottom w:val="nil"/>
-          <w:right w:val="nil"/>
-          <w:between w:val="nil"/>
-        </w:pBdr>
-        <w:spacing w:before="240" w:after="160" w:line="288" w:lineRule="auto"/>
-        <w:jc w:val="both"/>
-        <w:rPr>
-          <w:b/>
-          <w:sz w:val="24"/>
-          <w:szCs w:val="24"/>
-        </w:rPr>
-      </w:pPr>
-    </w:p>
-    <w:p>
-      <w:pPr>
-        <w:pBdr>
-          <w:top w:val="nil"/>
-          <w:left w:val="nil"/>
-          <w:bottom w:val="nil"/>
-          <w:right w:val="nil"/>
-          <w:between w:val="nil"/>
-        </w:pBdr>
-        <w:spacing w:before="240" w:after="160" w:line="288" w:lineRule="auto"/>
-        <w:jc w:val="both"/>
-        <w:rPr>
-          <w:b/>
-          <w:sz w:val="24"/>
-          <w:szCs w:val="24"/>
-        </w:rPr>
-      </w:pPr>
-    </w:p>
-    <w:p>
-      <w:pPr>
-        <w:pBdr>
-          <w:top w:val="nil"/>
-          <w:left w:val="nil"/>
-          <w:bottom w:val="nil"/>
-          <w:right w:val="nil"/>
-          <w:between w:val="nil"/>
-        </w:pBdr>
-        <w:spacing w:before="240" w:after="160" w:line="288" w:lineRule="auto"/>
-        <w:jc w:val="both"/>
-        <w:rPr>
-          <w:b/>
-          <w:sz w:val="24"/>
-          <w:szCs w:val="24"/>
-        </w:rPr>
-      </w:pPr>
-    </w:p>
-    <w:p>
-      <w:pPr>
-        <w:pBdr>
-          <w:top w:val="nil"/>
-          <w:left w:val="nil"/>
-          <w:bottom w:val="nil"/>
-          <w:right w:val="nil"/>
-          <w:between w:val="nil"/>
-        </w:pBdr>
-        <w:spacing w:before="240" w:after="160" w:line="288" w:lineRule="auto"/>
-        <w:jc w:val="both"/>
-        <w:rPr>
-          <w:b/>
-          <w:sz w:val="24"/>
-          <w:szCs w:val="24"/>
-        </w:rPr>
-      </w:pPr>
-    </w:p>
-    <w:p>
-      <w:pPr>
-        <w:pBdr>
-          <w:top w:val="nil"/>
-          <w:left w:val="nil"/>
-          <w:bottom w:val="nil"/>
-          <w:right w:val="nil"/>
-          <w:between w:val="nil"/>
-        </w:pBdr>
-        <w:spacing w:before="240" w:after="160" w:line="288" w:lineRule="auto"/>
-        <w:jc w:val="both"/>
-        <w:rPr>
-          <w:b/>
-          <w:sz w:val="24"/>
-          <w:szCs w:val="24"/>
-        </w:rPr>
-      </w:pPr>
-    </w:p>
-    <w:p>
-      <w:pPr>
-        <w:pBdr>
-          <w:top w:val="nil"/>
-          <w:left w:val="nil"/>
-          <w:bottom w:val="nil"/>
-          <w:right w:val="nil"/>
-          <w:between w:val="nil"/>
-        </w:pBdr>
-        <w:spacing w:before="240" w:after="160" w:line="288" w:lineRule="auto"/>
-        <w:jc w:val="both"/>
-        <w:rPr>
-          <w:b/>
-          <w:sz w:val="24"/>
-          <w:szCs w:val="24"/>
-        </w:rPr>
-      </w:pPr>
-    </w:p>
-    <w:p>
-      <w:pPr>
         <w:rPr>
           <w:lang w:val="en-US"/>
         </w:rPr>
@@ -8592,9 +8863,8 @@
           <w:noProof/>
           <w:lang w:val="en-US"/>
         </w:rPr>
-        <w:lastRenderedPageBreak/>
         <w:drawing>
-          <wp:inline distT="0" distB="0" distL="0" distR="0" wp14:anchorId="1D6773A7" wp14:editId="42537B73">
+          <wp:inline distT="0" distB="0" distL="0" distR="0" wp14:anchorId="1D6773A7" wp14:editId="772A3F37">
             <wp:extent cx="5733415" cy="3815715"/>
             <wp:effectExtent l="0" t="0" r="0" b="0"/>
             <wp:docPr id="184069378" name="Imagem 5"/>
@@ -8648,7 +8918,7 @@
           <w:lang w:val="en-US"/>
         </w:rPr>
         <w:drawing>
-          <wp:inline distT="0" distB="0" distL="0" distR="0" wp14:anchorId="781E18D0" wp14:editId="4BC792B1">
+          <wp:inline distT="0" distB="0" distL="0" distR="0" wp14:anchorId="781E18D0" wp14:editId="6A3E680A">
             <wp:extent cx="5733415" cy="4076065"/>
             <wp:effectExtent l="0" t="0" r="0" b="635"/>
             <wp:docPr id="1391951851" name="Imagem 6"/>
@@ -8701,132 +8971,6 @@
     </w:p>
     <w:p>
       <w:pPr>
-        <w:rPr>
-          <w:sz w:val="24"/>
-          <w:szCs w:val="24"/>
-          <w:lang w:val="en-US"/>
-        </w:rPr>
-      </w:pPr>
-    </w:p>
-    <w:p>
-      <w:pPr>
-        <w:rPr>
-          <w:sz w:val="24"/>
-          <w:szCs w:val="24"/>
-          <w:lang w:val="en-US"/>
-        </w:rPr>
-      </w:pPr>
-    </w:p>
-    <w:p>
-      <w:pPr>
-        <w:rPr>
-          <w:sz w:val="24"/>
-          <w:szCs w:val="24"/>
-          <w:lang w:val="en-US"/>
-        </w:rPr>
-      </w:pPr>
-    </w:p>
-    <w:p>
-      <w:pPr>
-        <w:rPr>
-          <w:sz w:val="24"/>
-          <w:szCs w:val="24"/>
-          <w:lang w:val="en-US"/>
-        </w:rPr>
-      </w:pPr>
-    </w:p>
-    <w:p>
-      <w:pPr>
-        <w:rPr>
-          <w:sz w:val="24"/>
-          <w:szCs w:val="24"/>
-          <w:lang w:val="en-US"/>
-        </w:rPr>
-      </w:pPr>
-    </w:p>
-    <w:p>
-      <w:pPr>
-        <w:rPr>
-          <w:sz w:val="24"/>
-          <w:szCs w:val="24"/>
-          <w:lang w:val="en-US"/>
-        </w:rPr>
-      </w:pPr>
-    </w:p>
-    <w:p>
-      <w:pPr>
-        <w:rPr>
-          <w:sz w:val="24"/>
-          <w:szCs w:val="24"/>
-          <w:lang w:val="en-US"/>
-        </w:rPr>
-      </w:pPr>
-    </w:p>
-    <w:p>
-      <w:pPr>
-        <w:rPr>
-          <w:sz w:val="24"/>
-          <w:szCs w:val="24"/>
-          <w:lang w:val="en-US"/>
-        </w:rPr>
-      </w:pPr>
-    </w:p>
-    <w:p>
-      <w:pPr>
-        <w:rPr>
-          <w:sz w:val="24"/>
-          <w:szCs w:val="24"/>
-          <w:lang w:val="en-US"/>
-        </w:rPr>
-      </w:pPr>
-    </w:p>
-    <w:p>
-      <w:pPr>
-        <w:rPr>
-          <w:sz w:val="24"/>
-          <w:szCs w:val="24"/>
-          <w:lang w:val="en-US"/>
-        </w:rPr>
-      </w:pPr>
-    </w:p>
-    <w:p>
-      <w:pPr>
-        <w:rPr>
-          <w:sz w:val="24"/>
-          <w:szCs w:val="24"/>
-          <w:lang w:val="en-US"/>
-        </w:rPr>
-      </w:pPr>
-    </w:p>
-    <w:p>
-      <w:pPr>
-        <w:rPr>
-          <w:sz w:val="24"/>
-          <w:szCs w:val="24"/>
-          <w:lang w:val="en-US"/>
-        </w:rPr>
-      </w:pPr>
-    </w:p>
-    <w:p>
-      <w:pPr>
-        <w:rPr>
-          <w:sz w:val="24"/>
-          <w:szCs w:val="24"/>
-          <w:lang w:val="en-US"/>
-        </w:rPr>
-      </w:pPr>
-    </w:p>
-    <w:p>
-      <w:pPr>
-        <w:rPr>
-          <w:sz w:val="24"/>
-          <w:szCs w:val="24"/>
-          <w:lang w:val="en-US"/>
-        </w:rPr>
-      </w:pPr>
-    </w:p>
-    <w:p>
-      <w:pPr>
         <w:pStyle w:val="Ttulo1"/>
         <w:numPr>
           <w:ilvl w:val="1"/>
@@ -8847,6 +8991,7 @@
           <w:sz w:val="24"/>
           <w:szCs w:val="24"/>
         </w:rPr>
+        <w:lastRenderedPageBreak/>
         <w:t>ARTEFACTS</w:t>
       </w:r>
       <w:bookmarkEnd w:id="7"/>
@@ -8941,7 +9086,17 @@
           <w:sz w:val="24"/>
           <w:szCs w:val="24"/>
         </w:rPr>
-        <w:t xml:space="preserve">CLASS </w:t>
+        <w:t>DATA</w:t>
+      </w:r>
+      <w:r>
+        <w:rPr>
+          <w:b/>
+          <w:bCs/>
+          <w:color w:val="000000" w:themeColor="text1"/>
+          <w:sz w:val="24"/>
+          <w:szCs w:val="24"/>
+        </w:rPr>
+        <w:t xml:space="preserve"> </w:t>
       </w:r>
       <w:r>
         <w:rPr>
@@ -8979,7 +9134,17 @@
           <w:sz w:val="24"/>
           <w:szCs w:val="24"/>
         </w:rPr>
-        <w:t xml:space="preserve">ACTIVITY </w:t>
+        <w:t>SQL RELATIONAL DATABASE</w:t>
+      </w:r>
+      <w:r>
+        <w:rPr>
+          <w:b/>
+          <w:bCs/>
+          <w:color w:val="000000" w:themeColor="text1"/>
+          <w:sz w:val="24"/>
+          <w:szCs w:val="24"/>
+        </w:rPr>
+        <w:t xml:space="preserve"> </w:t>
       </w:r>
       <w:r>
         <w:rPr>
@@ -9006,34 +9171,6 @@
           <w:color w:val="000000" w:themeColor="text1"/>
           <w:sz w:val="24"/>
           <w:szCs w:val="24"/>
-        </w:rPr>
-      </w:pPr>
-      <w:bookmarkStart w:id="12" w:name="_Toc149586120"/>
-      <w:r>
-        <w:rPr>
-          <w:b/>
-          <w:bCs/>
-          <w:color w:val="000000" w:themeColor="text1"/>
-          <w:sz w:val="24"/>
-          <w:szCs w:val="24"/>
-        </w:rPr>
-        <w:t>SEQUENCE DIAGRAM</w:t>
-      </w:r>
-      <w:bookmarkEnd w:id="12"/>
-    </w:p>
-    <w:p>
-      <w:pPr>
-        <w:pStyle w:val="Ttulo2"/>
-        <w:numPr>
-          <w:ilvl w:val="2"/>
-          <w:numId w:val="1"/>
-        </w:numPr>
-        <w:rPr>
-          <w:b/>
-          <w:bCs/>
-          <w:color w:val="000000" w:themeColor="text1"/>
-          <w:sz w:val="24"/>
-          <w:szCs w:val="24"/>
           <w:lang w:val="en-US"/>
         </w:rPr>
       </w:pPr>
@@ -9141,7 +9278,7 @@
           <w:highlight w:val="white"/>
         </w:rPr>
       </w:pPr>
-      <w:bookmarkStart w:id="13" w:name="_Toc149586121"/>
+      <w:bookmarkStart w:id="12" w:name="_Toc149586121"/>
       <w:r>
         <w:rPr>
           <w:b/>
@@ -9162,7 +9299,7 @@
         </w:rPr>
         <w:t>EFERENCES</w:t>
       </w:r>
-      <w:bookmarkEnd w:id="13"/>
+      <w:bookmarkEnd w:id="12"/>
       <w:r>
         <w:rPr>
           <w:b/>
@@ -9402,7 +9539,6 @@
           <w:sz w:val="24"/>
           <w:szCs w:val="24"/>
         </w:rPr>
-        <w:lastRenderedPageBreak/>
         <w:t>[</w:t>
       </w:r>
       <w:r>
@@ -9799,6 +9935,7 @@
           <w:sz w:val="24"/>
           <w:szCs w:val="24"/>
         </w:rPr>
+        <w:lastRenderedPageBreak/>
         <w:t>[11</w:t>
       </w:r>
       <w:proofErr w:type="gramStart"/>

--- a/Documents/Product Backlog V.2.0.0.docx
+++ b/Documents/Product Backlog V.2.0.0.docx
@@ -2908,19 +2908,8 @@
           <w:highlight w:val="white"/>
           <w:lang w:val="en-US"/>
         </w:rPr>
-        <w:t xml:space="preserve"> </w:t>
-      </w:r>
-      <w:proofErr w:type="spellStart"/>
-      <w:r>
-        <w:rPr>
-          <w:sz w:val="24"/>
-          <w:szCs w:val="24"/>
-          <w:highlight w:val="white"/>
-          <w:lang w:val="en-US"/>
-        </w:rPr>
-        <w:t>Portucalense</w:t>
-      </w:r>
-      <w:proofErr w:type="spellEnd"/>
+        <w:t xml:space="preserve"> Portucalense</w:t>
+      </w:r>
       <w:r>
         <w:rPr>
           <w:sz w:val="24"/>
@@ -8864,7 +8853,7 @@
           <w:lang w:val="en-US"/>
         </w:rPr>
         <w:drawing>
-          <wp:inline distT="0" distB="0" distL="0" distR="0" wp14:anchorId="1D6773A7" wp14:editId="772A3F37">
+          <wp:inline distT="0" distB="0" distL="0" distR="0" wp14:anchorId="1D6773A7" wp14:editId="085D7EF6">
             <wp:extent cx="5733415" cy="3815715"/>
             <wp:effectExtent l="0" t="0" r="0" b="0"/>
             <wp:docPr id="184069378" name="Imagem 5"/>
@@ -8918,7 +8907,7 @@
           <w:lang w:val="en-US"/>
         </w:rPr>
         <w:drawing>
-          <wp:inline distT="0" distB="0" distL="0" distR="0" wp14:anchorId="781E18D0" wp14:editId="6A3E680A">
+          <wp:inline distT="0" distB="0" distL="0" distR="0" wp14:anchorId="781E18D0" wp14:editId="6D239023">
             <wp:extent cx="5733415" cy="4076065"/>
             <wp:effectExtent l="0" t="0" r="0" b="635"/>
             <wp:docPr id="1391951851" name="Imagem 6"/>
@@ -9025,6 +9014,73 @@
       <w:bookmarkEnd w:id="8"/>
     </w:p>
     <w:p>
+      <w:r>
+        <w:rPr>
+          <w:noProof/>
+        </w:rPr>
+        <w:drawing>
+          <wp:inline distT="0" distB="0" distL="0" distR="0" wp14:anchorId="605D8513" wp14:editId="12C00F9C">
+            <wp:extent cx="5733415" cy="4080510"/>
+            <wp:effectExtent l="0" t="0" r="0" b="0"/>
+            <wp:docPr id="1457154729" name="Imagem 1"/>
+            <wp:cNvGraphicFramePr>
+              <a:graphicFrameLocks xmlns:a="http://schemas.openxmlformats.org/drawingml/2006/main" noChangeAspect="1"/>
+            </wp:cNvGraphicFramePr>
+            <a:graphic xmlns:a="http://schemas.openxmlformats.org/drawingml/2006/main">
+              <a:graphicData uri="http://schemas.openxmlformats.org/drawingml/2006/picture">
+                <pic:pic xmlns:pic="http://schemas.openxmlformats.org/drawingml/2006/picture">
+                  <pic:nvPicPr>
+                    <pic:cNvPr id="1457154729" name="Imagem 1457154729"/>
+                    <pic:cNvPicPr/>
+                  </pic:nvPicPr>
+                  <pic:blipFill>
+                    <a:blip r:embed="rId10" cstate="print">
+                      <a:extLst>
+                        <a:ext uri="{28A0092B-C50C-407E-A947-70E740481C1C}">
+                          <a14:useLocalDpi xmlns:a14="http://schemas.microsoft.com/office/drawing/2010/main" val="0"/>
+                        </a:ext>
+                      </a:extLst>
+                    </a:blip>
+                    <a:stretch>
+                      <a:fillRect/>
+                    </a:stretch>
+                  </pic:blipFill>
+                  <pic:spPr>
+                    <a:xfrm>
+                      <a:off x="0" y="0"/>
+                      <a:ext cx="5733415" cy="4080510"/>
+                    </a:xfrm>
+                    <a:prstGeom prst="rect">
+                      <a:avLst/>
+                    </a:prstGeom>
+                  </pic:spPr>
+                </pic:pic>
+              </a:graphicData>
+            </a:graphic>
+          </wp:inline>
+        </w:drawing>
+      </w:r>
+    </w:p>
+    <w:p>
+      <w:pPr>
+        <w:jc w:val="center"/>
+      </w:pPr>
+      <w:proofErr w:type="spellStart"/>
+      <w:r>
+        <w:t>Spanish</w:t>
+      </w:r>
+      <w:proofErr w:type="spellEnd"/>
+      <w:r>
+        <w:t xml:space="preserve"> </w:t>
+      </w:r>
+      <w:proofErr w:type="spellStart"/>
+      <w:r>
+        <w:t>version</w:t>
+      </w:r>
+      <w:proofErr w:type="spellEnd"/>
+    </w:p>
+    <w:p/>
+    <w:p>
       <w:pPr>
         <w:pStyle w:val="Ttulo2"/>
         <w:numPr>
@@ -9062,6 +9118,55 @@
       </w:r>
       <w:bookmarkEnd w:id="9"/>
     </w:p>
+    <w:p/>
+    <w:p>
+      <w:r>
+        <w:rPr>
+          <w:noProof/>
+        </w:rPr>
+        <w:drawing>
+          <wp:inline distT="0" distB="0" distL="0" distR="0" wp14:anchorId="7996064D" wp14:editId="05B52E5B">
+            <wp:extent cx="5733415" cy="1872615"/>
+            <wp:effectExtent l="0" t="0" r="0" b="0"/>
+            <wp:docPr id="432976801" name="Imagem 2"/>
+            <wp:cNvGraphicFramePr>
+              <a:graphicFrameLocks xmlns:a="http://schemas.openxmlformats.org/drawingml/2006/main" noChangeAspect="1"/>
+            </wp:cNvGraphicFramePr>
+            <a:graphic xmlns:a="http://schemas.openxmlformats.org/drawingml/2006/main">
+              <a:graphicData uri="http://schemas.openxmlformats.org/drawingml/2006/picture">
+                <pic:pic xmlns:pic="http://schemas.openxmlformats.org/drawingml/2006/picture">
+                  <pic:nvPicPr>
+                    <pic:cNvPr id="432976801" name="Imagem 432976801"/>
+                    <pic:cNvPicPr/>
+                  </pic:nvPicPr>
+                  <pic:blipFill>
+                    <a:blip r:embed="rId11" cstate="print">
+                      <a:extLst>
+                        <a:ext uri="{28A0092B-C50C-407E-A947-70E740481C1C}">
+                          <a14:useLocalDpi xmlns:a14="http://schemas.microsoft.com/office/drawing/2010/main" val="0"/>
+                        </a:ext>
+                      </a:extLst>
+                    </a:blip>
+                    <a:stretch>
+                      <a:fillRect/>
+                    </a:stretch>
+                  </pic:blipFill>
+                  <pic:spPr>
+                    <a:xfrm>
+                      <a:off x="0" y="0"/>
+                      <a:ext cx="5733415" cy="1872615"/>
+                    </a:xfrm>
+                    <a:prstGeom prst="rect">
+                      <a:avLst/>
+                    </a:prstGeom>
+                  </pic:spPr>
+                </pic:pic>
+              </a:graphicData>
+            </a:graphic>
+          </wp:inline>
+        </w:drawing>
+      </w:r>
+    </w:p>
     <w:p>
       <w:pPr>
         <w:pStyle w:val="Ttulo2"/>
@@ -9086,6 +9191,7 @@
           <w:sz w:val="24"/>
           <w:szCs w:val="24"/>
         </w:rPr>
+        <w:lastRenderedPageBreak/>
         <w:t>DATA</w:t>
       </w:r>
       <w:r>
@@ -9434,7 +9540,7 @@
         </w:rPr>
         <w:t>].</w:t>
       </w:r>
-      <w:hyperlink r:id="rId10" w:history="1">
+      <w:hyperlink r:id="rId12" w:history="1">
         <w:r>
           <w:rPr>
             <w:rStyle w:val="Hiperligao"/>
@@ -9492,7 +9598,7 @@
         </w:rPr>
         <w:t>.</w:t>
       </w:r>
-      <w:hyperlink r:id="rId11" w:history="1">
+      <w:hyperlink r:id="rId13" w:history="1">
         <w:r>
           <w:rPr>
             <w:rStyle w:val="Hiperligao"/>
@@ -9559,7 +9665,7 @@
         </w:rPr>
         <w:t>].</w:t>
       </w:r>
-      <w:hyperlink r:id="rId12" w:history="1">
+      <w:hyperlink r:id="rId14" w:history="1">
         <w:r>
           <w:rPr>
             <w:rStyle w:val="Hiperligao"/>
@@ -9616,7 +9722,7 @@
         </w:rPr>
         <w:t>.</w:t>
       </w:r>
-      <w:hyperlink r:id="rId13" w:history="1">
+      <w:hyperlink r:id="rId15" w:history="1">
         <w:r>
           <w:rPr>
             <w:rStyle w:val="Hiperligao"/>
@@ -9785,7 +9891,7 @@
         </w:rPr>
         <w:t xml:space="preserve">[8]. </w:t>
       </w:r>
-      <w:hyperlink r:id="rId14" w:history="1">
+      <w:hyperlink r:id="rId16" w:history="1">
         <w:r>
           <w:rPr>
             <w:rStyle w:val="Hiperligao"/>
@@ -9833,7 +9939,7 @@
         </w:rPr>
         <w:t>[9].</w:t>
       </w:r>
-      <w:hyperlink r:id="rId15" w:history="1">
+      <w:hyperlink r:id="rId17" w:history="1">
         <w:r>
           <w:rPr>
             <w:rStyle w:val="Hiperligao"/>
@@ -9884,7 +9990,7 @@
         </w:rPr>
         <w:t xml:space="preserve">[10]. </w:t>
       </w:r>
-      <w:hyperlink r:id="rId16" w:history="1">
+      <w:hyperlink r:id="rId18" w:history="1">
         <w:r>
           <w:rPr>
             <w:rStyle w:val="Hiperligao"/>
@@ -9935,7 +10041,6 @@
           <w:sz w:val="24"/>
           <w:szCs w:val="24"/>
         </w:rPr>
-        <w:lastRenderedPageBreak/>
         <w:t>[11</w:t>
       </w:r>
       <w:proofErr w:type="gramStart"/>
@@ -10000,7 +10105,7 @@
         </w:rPr>
         <w:t xml:space="preserve">[12]. </w:t>
       </w:r>
-      <w:hyperlink r:id="rId17" w:history="1">
+      <w:hyperlink r:id="rId19" w:history="1">
         <w:r>
           <w:rPr>
             <w:rStyle w:val="Hiperligao"/>
@@ -10053,7 +10158,7 @@
         </w:rPr>
         <w:t xml:space="preserve">[13]. </w:t>
       </w:r>
-      <w:hyperlink r:id="rId18" w:history="1">
+      <w:hyperlink r:id="rId20" w:history="1">
         <w:r>
           <w:rPr>
             <w:rStyle w:val="Hiperligao"/>
@@ -10104,9 +10209,10 @@
           <w:sz w:val="24"/>
           <w:szCs w:val="24"/>
         </w:rPr>
+        <w:lastRenderedPageBreak/>
         <w:t xml:space="preserve">[14]. </w:t>
       </w:r>
-      <w:hyperlink r:id="rId19" w:history="1">
+      <w:hyperlink r:id="rId21" w:history="1">
         <w:r>
           <w:rPr>
             <w:rStyle w:val="Hiperligao"/>
@@ -10169,7 +10275,7 @@
         </w:rPr>
         <w:t xml:space="preserve"> </w:t>
       </w:r>
-      <w:hyperlink r:id="rId20" w:history="1">
+      <w:hyperlink r:id="rId22" w:history="1">
         <w:r>
           <w:rPr>
             <w:rStyle w:val="Hiperligao"/>
@@ -10213,9 +10319,9 @@
       </w:pPr>
     </w:p>
     <w:sectPr>
-      <w:headerReference w:type="default" r:id="rId21"/>
-      <w:footerReference w:type="even" r:id="rId22"/>
-      <w:footerReference w:type="default" r:id="rId23"/>
+      <w:headerReference w:type="default" r:id="rId23"/>
+      <w:footerReference w:type="even" r:id="rId24"/>
+      <w:footerReference w:type="default" r:id="rId25"/>
       <w:pgSz w:w="11909" w:h="16834"/>
       <w:pgMar w:top="1440" w:right="1440" w:bottom="1440" w:left="1440" w:header="720" w:footer="720" w:gutter="0"/>
       <w:pgNumType w:start="1"/>
